--- a/QAT-1910-ДЗ№1 Лопырев.docx
+++ b/QAT-1910-ДЗ№1 Лопырев.docx
@@ -30,6 +30,33 @@
         <w:t>Лопырева</w:t>
       </w:r>
       <w:proofErr w:type="spellEnd"/>
+      <w:r>
+        <w:rPr>
+          <w:b/>
+          <w:sz w:val="36"/>
+          <w:szCs w:val="36"/>
+        </w:rPr>
+        <w:t xml:space="preserve"> </w:t>
+      </w:r>
+    </w:p>
+    <w:p>
+      <w:pPr>
+        <w:ind w:left="-720"/>
+        <w:jc w:val="center"/>
+        <w:rPr>
+          <w:b/>
+          <w:sz w:val="36"/>
+          <w:szCs w:val="36"/>
+        </w:rPr>
+      </w:pPr>
+      <w:r>
+        <w:rPr>
+          <w:b/>
+          <w:sz w:val="36"/>
+          <w:szCs w:val="36"/>
+        </w:rPr>
+        <w:t>Обновлён 9.10.2019</w:t>
+      </w:r>
     </w:p>
     <w:p/>
     <w:tbl>
@@ -273,6 +300,8 @@
             <w:proofErr w:type="spellEnd"/>
           </w:p>
         </w:tc>
+        <w:bookmarkStart w:id="0" w:name="_GoBack"/>
+        <w:bookmarkEnd w:id="0"/>
       </w:tr>
       <w:tr>
         <w:trPr>
@@ -1265,7 +1294,6 @@
           <w:b/>
           <w:lang w:val="en-US"/>
         </w:rPr>
-        <w:lastRenderedPageBreak/>
         <w:t xml:space="preserve">TEST CASE - </w:t>
       </w:r>
       <w:r>
@@ -3031,6 +3059,7 @@
                 <w:b/>
                 <w:lang w:val="en-US"/>
               </w:rPr>
+              <w:lastRenderedPageBreak/>
               <w:t>Screen</w:t>
             </w:r>
             <w:r>
@@ -3533,7 +3562,6 @@
               <w:rPr>
                 <w:sz w:val="24"/>
                 <w:szCs w:val="24"/>
-                <w:lang w:val="en-US"/>
               </w:rPr>
             </w:pPr>
             <w:r>
@@ -3555,7 +3583,6 @@
               <w:rPr>
                 <w:sz w:val="24"/>
                 <w:szCs w:val="24"/>
-                <w:lang w:val="en-US"/>
               </w:rPr>
               <w:t>(</w:t>
             </w:r>
@@ -3572,7 +3599,14 @@
                 <w:szCs w:val="24"/>
                 <w:lang w:val="en-US"/>
               </w:rPr>
-              <w:t>Windows)</w:t>
+              <w:t>Windows</w:t>
+            </w:r>
+            <w:r>
+              <w:rPr>
+                <w:sz w:val="24"/>
+                <w:szCs w:val="24"/>
+              </w:rPr>
+              <w:t>)</w:t>
             </w:r>
           </w:p>
         </w:tc>
@@ -4308,6 +4342,7 @@
                 <w:szCs w:val="24"/>
                 <w:lang w:eastAsia="ru-RU"/>
               </w:rPr>
+              <w:lastRenderedPageBreak/>
               <w:t xml:space="preserve">Скриин </w:t>
             </w:r>
             <w:r>
@@ -5648,7 +5683,15 @@
                 <w:sz w:val="24"/>
                 <w:szCs w:val="24"/>
               </w:rPr>
-              <w:t xml:space="preserve"> Аккаунту.</w:t>
+              <w:t xml:space="preserve"> </w:t>
+            </w:r>
+            <w:r>
+              <w:rPr>
+                <w:sz w:val="24"/>
+                <w:szCs w:val="24"/>
+              </w:rPr>
+              <w:lastRenderedPageBreak/>
+              <w:t>Аккаунту.</w:t>
             </w:r>
           </w:p>
         </w:tc>
@@ -5670,6 +5713,7 @@
                 <w:sz w:val="24"/>
                 <w:szCs w:val="24"/>
               </w:rPr>
+              <w:lastRenderedPageBreak/>
               <w:t>-</w:t>
             </w:r>
           </w:p>
@@ -5740,6 +5784,7 @@
                 <w:sz w:val="24"/>
                 <w:szCs w:val="24"/>
               </w:rPr>
+              <w:lastRenderedPageBreak/>
               <w:t>Проверяем сообщение во входящих у 2го Аккаунта</w:t>
             </w:r>
             <w:r>
@@ -6535,14 +6580,7 @@
                 <w:sz w:val="24"/>
                 <w:szCs w:val="24"/>
               </w:rPr>
-              <w:t xml:space="preserve"> аккаунтом</w:t>
-            </w:r>
-            <w:r>
-              <w:rPr>
-                <w:sz w:val="24"/>
-                <w:szCs w:val="24"/>
-              </w:rPr>
-              <w:t xml:space="preserve"> </w:t>
+              <w:t xml:space="preserve"> аккаунтом </w:t>
             </w:r>
           </w:p>
           <w:p>
@@ -6998,7 +7036,14 @@
                 <w:szCs w:val="24"/>
                 <w:lang w:val="en-US"/>
               </w:rPr>
-              <w:t xml:space="preserve">timeline </w:t>
+              <w:t>timeline</w:t>
+            </w:r>
+            <w:r>
+              <w:rPr>
+                <w:sz w:val="24"/>
+                <w:szCs w:val="24"/>
+              </w:rPr>
+              <w:t xml:space="preserve"> </w:t>
             </w:r>
             <w:r>
               <w:rPr>
@@ -7107,14 +7152,7 @@
                 <w:sz w:val="24"/>
                 <w:szCs w:val="24"/>
               </w:rPr>
-              <w:t xml:space="preserve">» поменяет вид </w:t>
-            </w:r>
-            <w:r>
-              <w:rPr>
-                <w:sz w:val="24"/>
-                <w:szCs w:val="24"/>
-              </w:rPr>
-              <w:t>«</w:t>
+              <w:t>» поменяет вид «</w:t>
             </w:r>
             <w:r>
               <w:rPr>
@@ -7209,6 +7247,7 @@
                 <w:sz w:val="24"/>
                 <w:szCs w:val="24"/>
               </w:rPr>
+              <w:lastRenderedPageBreak/>
               <w:t xml:space="preserve">Удалить 1 аккаунт </w:t>
             </w:r>
             <w:r>
@@ -7370,10 +7409,7 @@
         </w:tc>
       </w:tr>
     </w:tbl>
-    <w:p>
-      <w:bookmarkStart w:id="0" w:name="_GoBack"/>
-      <w:bookmarkEnd w:id="0"/>
-    </w:p>
+    <w:p/>
     <w:sectPr>
       <w:pgSz w:w="11906" w:h="16838"/>
       <w:pgMar w:top="630" w:right="850" w:bottom="180" w:left="1701" w:header="708" w:footer="708" w:gutter="0"/>
